--- a/Test_BP/Fol_2k_files_500(2)/fr-FR/file 500_2 - Copy (25).docx
+++ b/Test_BP/Fol_2k_files_500(2)/fr-FR/file 500_2 - Copy (25).docx
@@ -1,7 +1,7 @@
 
 <file path=word/document.xml><?xml version="1.0" encoding="utf-8"?>
 <w:document xmlns:wpc="http://schemas.microsoft.com/office/word/2010/wordprocessingCanvas" xmlns:cx="http://schemas.microsoft.com/office/drawing/2014/chartex" xmlns:cx1="http://schemas.microsoft.com/office/drawing/2015/9/8/chartex" xmlns:cx2="http://schemas.microsoft.com/office/drawing/2015/10/21/chartex" xmlns:cx3="http://schemas.microsoft.com/office/drawing/2016/5/9/chartex" xmlns:cx4="http://schemas.microsoft.com/office/drawing/2016/5/10/chartex" xmlns:cx5="http://schemas.microsoft.com/office/drawing/2016/5/11/chartex" xmlns:mc="http://schemas.openxmlformats.org/markup-compatibility/2006" xmlns:o="urn:schemas-microsoft-com:office:office" xmlns:r="http://schemas.openxmlformats.org/officeDocument/2006/relationships" xmlns:m="http://schemas.openxmlformats.org/officeDocument/2006/math" xmlns:v="urn:schemas-microsoft-com:vml" xmlns:wp14="http://schemas.microsoft.com/office/word/2010/wordprocessingDrawing" xmlns:wp="http://schemas.openxmlformats.org/drawingml/2006/wordprocessingDrawing" xmlns:w10="urn:schemas-microsoft-com:office:word" xmlns:w="http://schemas.openxmlformats.org/wordprocessingml/2006/main" xmlns:w14="http://schemas.microsoft.com/office/word/2010/wordml" xmlns:w15="http://schemas.microsoft.com/office/word/2012/wordml" xmlns:wne="http://schemas.microsoft.com/office/word/2006/wordml" xmlns:wpg="http://schemas.microsoft.com/office/word/2010/wordprocessingGroup" xmlns:wpi="http://schemas.microsoft.com/office/word/2010/wordprocessingInk" xmlns:wps="http://schemas.microsoft.com/office/word/2010/wordprocessingShape" mc:Ignorable="w14 w15 wp14">
-  <!-- Generated by Aspose.Words for Java 20.12.0 -->
+  <!-- Generated by Aspose.Words for Java 21.10.0 -->
   <w:body>
     <w:p>
       <w:pPr>
@@ -35,44 +35,44 @@
           <w:highlight w:val="none"/>
           <w:u w:val="none" w:color="auto"/>
           <w:effect w:val="none"/>
-          <w:bdr w:val="nil"/>
-          <w:shd w:val="clear" w:color="auto" w:fill="auto"/>
-          <w:vertAlign w:val="baseline"/>
-          <w:rtl w:val="0"/>
-          <w:cs w:val="0"/>
-          <w:lang w:val="fr-FR" w:eastAsia="zh-TW" w:bidi="ar-SA"/>
-        </w:rPr>
-        <w:t>t èêxcèêpt tõò sõò tèêmpèêr mýütýüáâl táâstèês mõòthèêr.</w:t>
-      </w:r>
-      <w:r>
-        <w:rPr>
-          <w:rStyle w:val="DefaultParagraphFont"/>
-          <w:rFonts w:ascii="Calibri" w:eastAsia="Calibri" w:hAnsi="Calibri" w:cs="Calibri"/>
-          <w:b w:val="0"/>
-          <w:bCs w:val="0"/>
-          <w:i w:val="0"/>
-          <w:iCs w:val="0"/>
-          <w:caps w:val="0"/>
-          <w:smallCaps w:val="0"/>
-          <w:strike w:val="0"/>
-          <w:dstrike w:val="0"/>
-          <w:outline w:val="0"/>
-          <w:shadow w:val="0"/>
-          <w:emboss w:val="0"/>
-          <w:imprint w:val="0"/>
-          <w:noProof w:val="0"/>
-          <w:vanish w:val="0"/>
-          <w:color w:val="auto"/>
-          <w:spacing w:val="0"/>
-          <w:w w:val="100"/>
-          <w:kern w:val="0"/>
-          <w:position w:val="0"/>
-          <w:sz w:val="22"/>
-          <w:szCs w:val="22"/>
-          <w:highlight w:val="none"/>
-          <w:u w:val="none" w:color="auto"/>
-          <w:effect w:val="none"/>
-          <w:bdr w:val="nil"/>
+          <w:bdr w:val="none" w:sz="0" w:space="0" w:color="auto"/>
+          <w:shd w:val="clear" w:color="auto" w:fill="auto"/>
+          <w:vertAlign w:val="baseline"/>
+          <w:rtl w:val="0"/>
+          <w:cs w:val="0"/>
+          <w:lang w:val="fr-FR" w:eastAsia="zh-TW" w:bidi="ar-SA"/>
+        </w:rPr>
+        <w:t>t ëëxcëëpt tôö sôö tëëmpëër mùûtùûäál täástëës môöthëër.</w:t>
+      </w:r>
+      <w:r>
+        <w:rPr>
+          <w:rStyle w:val="DefaultParagraphFont"/>
+          <w:rFonts w:ascii="Calibri" w:eastAsia="Calibri" w:hAnsi="Calibri" w:cs="Calibri"/>
+          <w:b w:val="0"/>
+          <w:bCs w:val="0"/>
+          <w:i w:val="0"/>
+          <w:iCs w:val="0"/>
+          <w:caps w:val="0"/>
+          <w:smallCaps w:val="0"/>
+          <w:strike w:val="0"/>
+          <w:dstrike w:val="0"/>
+          <w:outline w:val="0"/>
+          <w:shadow w:val="0"/>
+          <w:emboss w:val="0"/>
+          <w:imprint w:val="0"/>
+          <w:noProof w:val="0"/>
+          <w:vanish w:val="0"/>
+          <w:color w:val="auto"/>
+          <w:spacing w:val="0"/>
+          <w:w w:val="100"/>
+          <w:kern w:val="0"/>
+          <w:position w:val="0"/>
+          <w:sz w:val="22"/>
+          <w:szCs w:val="22"/>
+          <w:highlight w:val="none"/>
+          <w:u w:val="none" w:color="auto"/>
+          <w:effect w:val="none"/>
+          <w:bdr w:val="none" w:sz="0" w:space="0" w:color="auto"/>
           <w:shd w:val="clear" w:color="auto" w:fill="auto"/>
           <w:vertAlign w:val="baseline"/>
           <w:rtl w:val="0"/>
@@ -109,44 +109,44 @@
           <w:highlight w:val="none"/>
           <w:u w:val="none" w:color="auto"/>
           <w:effect w:val="none"/>
-          <w:bdr w:val="nil"/>
-          <w:shd w:val="clear" w:color="auto" w:fill="auto"/>
-          <w:vertAlign w:val="baseline"/>
-          <w:rtl w:val="0"/>
-          <w:cs w:val="0"/>
-          <w:lang w:val="fr-FR" w:eastAsia="zh-TW" w:bidi="ar-SA"/>
-        </w:rPr>
-        <w:t>Ìntèërèëstèëd cýúltíívâátèëd ííts cóõntíínýúííng nóõw yèët âárèë.</w:t>
-      </w:r>
-      <w:r>
-        <w:rPr>
-          <w:rStyle w:val="DefaultParagraphFont"/>
-          <w:rFonts w:ascii="Calibri" w:eastAsia="Calibri" w:hAnsi="Calibri" w:cs="Calibri"/>
-          <w:b w:val="0"/>
-          <w:bCs w:val="0"/>
-          <w:i w:val="0"/>
-          <w:iCs w:val="0"/>
-          <w:caps w:val="0"/>
-          <w:smallCaps w:val="0"/>
-          <w:strike w:val="0"/>
-          <w:dstrike w:val="0"/>
-          <w:outline w:val="0"/>
-          <w:shadow w:val="0"/>
-          <w:emboss w:val="0"/>
-          <w:imprint w:val="0"/>
-          <w:noProof w:val="0"/>
-          <w:vanish w:val="0"/>
-          <w:color w:val="auto"/>
-          <w:spacing w:val="0"/>
-          <w:w w:val="100"/>
-          <w:kern w:val="0"/>
-          <w:position w:val="0"/>
-          <w:sz w:val="22"/>
-          <w:szCs w:val="22"/>
-          <w:highlight w:val="none"/>
-          <w:u w:val="none" w:color="auto"/>
-          <w:effect w:val="none"/>
-          <w:bdr w:val="nil"/>
+          <w:bdr w:val="none" w:sz="0" w:space="0" w:color="auto"/>
+          <w:shd w:val="clear" w:color="auto" w:fill="auto"/>
+          <w:vertAlign w:val="baseline"/>
+          <w:rtl w:val="0"/>
+          <w:cs w:val="0"/>
+          <w:lang w:val="fr-FR" w:eastAsia="zh-TW" w:bidi="ar-SA"/>
+        </w:rPr>
+        <w:t>Íntèérèéstèéd cúýltîìvâætèéd îìts còöntîìnúýîìng nòöw yèét âærèé.</w:t>
+      </w:r>
+      <w:r>
+        <w:rPr>
+          <w:rStyle w:val="DefaultParagraphFont"/>
+          <w:rFonts w:ascii="Calibri" w:eastAsia="Calibri" w:hAnsi="Calibri" w:cs="Calibri"/>
+          <w:b w:val="0"/>
+          <w:bCs w:val="0"/>
+          <w:i w:val="0"/>
+          <w:iCs w:val="0"/>
+          <w:caps w:val="0"/>
+          <w:smallCaps w:val="0"/>
+          <w:strike w:val="0"/>
+          <w:dstrike w:val="0"/>
+          <w:outline w:val="0"/>
+          <w:shadow w:val="0"/>
+          <w:emboss w:val="0"/>
+          <w:imprint w:val="0"/>
+          <w:noProof w:val="0"/>
+          <w:vanish w:val="0"/>
+          <w:color w:val="auto"/>
+          <w:spacing w:val="0"/>
+          <w:w w:val="100"/>
+          <w:kern w:val="0"/>
+          <w:position w:val="0"/>
+          <w:sz w:val="22"/>
+          <w:szCs w:val="22"/>
+          <w:highlight w:val="none"/>
+          <w:u w:val="none" w:color="auto"/>
+          <w:effect w:val="none"/>
+          <w:bdr w:val="none" w:sz="0" w:space="0" w:color="auto"/>
           <w:shd w:val="clear" w:color="auto" w:fill="auto"/>
           <w:vertAlign w:val="baseline"/>
           <w:rtl w:val="0"/>
@@ -183,44 +183,44 @@
           <w:highlight w:val="none"/>
           <w:u w:val="none" w:color="auto"/>
           <w:effect w:val="none"/>
-          <w:bdr w:val="nil"/>
-          <w:shd w:val="clear" w:color="auto" w:fill="auto"/>
-          <w:vertAlign w:val="baseline"/>
-          <w:rtl w:val="0"/>
-          <w:cs w:val="0"/>
-          <w:lang w:val="fr-FR" w:eastAsia="zh-TW" w:bidi="ar-SA"/>
-        </w:rPr>
-        <w:t>Ôüût ìïntêérêéstêéd âæccêéptâæncêé òóüûr pâærtìïâælìïty âæffròóntìïng üûnplêéâæsâænt why âædd.</w:t>
-      </w:r>
-      <w:r>
-        <w:rPr>
-          <w:rStyle w:val="DefaultParagraphFont"/>
-          <w:rFonts w:ascii="Calibri" w:eastAsia="Calibri" w:hAnsi="Calibri" w:cs="Calibri"/>
-          <w:b w:val="0"/>
-          <w:bCs w:val="0"/>
-          <w:i w:val="0"/>
-          <w:iCs w:val="0"/>
-          <w:caps w:val="0"/>
-          <w:smallCaps w:val="0"/>
-          <w:strike w:val="0"/>
-          <w:dstrike w:val="0"/>
-          <w:outline w:val="0"/>
-          <w:shadow w:val="0"/>
-          <w:emboss w:val="0"/>
-          <w:imprint w:val="0"/>
-          <w:noProof w:val="0"/>
-          <w:vanish w:val="0"/>
-          <w:color w:val="auto"/>
-          <w:spacing w:val="0"/>
-          <w:w w:val="100"/>
-          <w:kern w:val="0"/>
-          <w:position w:val="0"/>
-          <w:sz w:val="22"/>
-          <w:szCs w:val="22"/>
-          <w:highlight w:val="none"/>
-          <w:u w:val="none" w:color="auto"/>
-          <w:effect w:val="none"/>
-          <w:bdr w:val="nil"/>
+          <w:bdr w:val="none" w:sz="0" w:space="0" w:color="auto"/>
+          <w:shd w:val="clear" w:color="auto" w:fill="auto"/>
+          <w:vertAlign w:val="baseline"/>
+          <w:rtl w:val="0"/>
+          <w:cs w:val="0"/>
+          <w:lang w:val="fr-FR" w:eastAsia="zh-TW" w:bidi="ar-SA"/>
+        </w:rPr>
+        <w:t>Ôýút ïîntèèrèèstèèd àæccèèptàæncèè ôöýúr pàærtïîàælïîty àæffrôöntïîng ýúnplèèàæsàænt why àædd.</w:t>
+      </w:r>
+      <w:r>
+        <w:rPr>
+          <w:rStyle w:val="DefaultParagraphFont"/>
+          <w:rFonts w:ascii="Calibri" w:eastAsia="Calibri" w:hAnsi="Calibri" w:cs="Calibri"/>
+          <w:b w:val="0"/>
+          <w:bCs w:val="0"/>
+          <w:i w:val="0"/>
+          <w:iCs w:val="0"/>
+          <w:caps w:val="0"/>
+          <w:smallCaps w:val="0"/>
+          <w:strike w:val="0"/>
+          <w:dstrike w:val="0"/>
+          <w:outline w:val="0"/>
+          <w:shadow w:val="0"/>
+          <w:emboss w:val="0"/>
+          <w:imprint w:val="0"/>
+          <w:noProof w:val="0"/>
+          <w:vanish w:val="0"/>
+          <w:color w:val="auto"/>
+          <w:spacing w:val="0"/>
+          <w:w w:val="100"/>
+          <w:kern w:val="0"/>
+          <w:position w:val="0"/>
+          <w:sz w:val="22"/>
+          <w:szCs w:val="22"/>
+          <w:highlight w:val="none"/>
+          <w:u w:val="none" w:color="auto"/>
+          <w:effect w:val="none"/>
+          <w:bdr w:val="none" w:sz="0" w:space="0" w:color="auto"/>
           <w:shd w:val="clear" w:color="auto" w:fill="auto"/>
           <w:vertAlign w:val="baseline"/>
           <w:rtl w:val="0"/>
@@ -257,44 +257,44 @@
           <w:highlight w:val="none"/>
           <w:u w:val="none" w:color="auto"/>
           <w:effect w:val="none"/>
-          <w:bdr w:val="nil"/>
-          <w:shd w:val="clear" w:color="auto" w:fill="auto"/>
-          <w:vertAlign w:val="baseline"/>
-          <w:rtl w:val="0"/>
-          <w:cs w:val="0"/>
-          <w:lang w:val="fr-FR" w:eastAsia="zh-TW" w:bidi="ar-SA"/>
-        </w:rPr>
-        <w:t>Ëstëëëëm gäárdëën mëën yëët shy cõôûürsëë.</w:t>
-      </w:r>
-      <w:r>
-        <w:rPr>
-          <w:rStyle w:val="DefaultParagraphFont"/>
-          <w:rFonts w:ascii="Calibri" w:eastAsia="Calibri" w:hAnsi="Calibri" w:cs="Calibri"/>
-          <w:b w:val="0"/>
-          <w:bCs w:val="0"/>
-          <w:i w:val="0"/>
-          <w:iCs w:val="0"/>
-          <w:caps w:val="0"/>
-          <w:smallCaps w:val="0"/>
-          <w:strike w:val="0"/>
-          <w:dstrike w:val="0"/>
-          <w:outline w:val="0"/>
-          <w:shadow w:val="0"/>
-          <w:emboss w:val="0"/>
-          <w:imprint w:val="0"/>
-          <w:noProof w:val="0"/>
-          <w:vanish w:val="0"/>
-          <w:color w:val="auto"/>
-          <w:spacing w:val="0"/>
-          <w:w w:val="100"/>
-          <w:kern w:val="0"/>
-          <w:position w:val="0"/>
-          <w:sz w:val="22"/>
-          <w:szCs w:val="22"/>
-          <w:highlight w:val="none"/>
-          <w:u w:val="none" w:color="auto"/>
-          <w:effect w:val="none"/>
-          <w:bdr w:val="nil"/>
+          <w:bdr w:val="none" w:sz="0" w:space="0" w:color="auto"/>
+          <w:shd w:val="clear" w:color="auto" w:fill="auto"/>
+          <w:vertAlign w:val="baseline"/>
+          <w:rtl w:val="0"/>
+          <w:cs w:val="0"/>
+          <w:lang w:val="fr-FR" w:eastAsia="zh-TW" w:bidi="ar-SA"/>
+        </w:rPr>
+        <w:t>Êstëëëëm gãárdëën mëën yëët shy còòûùrsëë.</w:t>
+      </w:r>
+      <w:r>
+        <w:rPr>
+          <w:rStyle w:val="DefaultParagraphFont"/>
+          <w:rFonts w:ascii="Calibri" w:eastAsia="Calibri" w:hAnsi="Calibri" w:cs="Calibri"/>
+          <w:b w:val="0"/>
+          <w:bCs w:val="0"/>
+          <w:i w:val="0"/>
+          <w:iCs w:val="0"/>
+          <w:caps w:val="0"/>
+          <w:smallCaps w:val="0"/>
+          <w:strike w:val="0"/>
+          <w:dstrike w:val="0"/>
+          <w:outline w:val="0"/>
+          <w:shadow w:val="0"/>
+          <w:emboss w:val="0"/>
+          <w:imprint w:val="0"/>
+          <w:noProof w:val="0"/>
+          <w:vanish w:val="0"/>
+          <w:color w:val="auto"/>
+          <w:spacing w:val="0"/>
+          <w:w w:val="100"/>
+          <w:kern w:val="0"/>
+          <w:position w:val="0"/>
+          <w:sz w:val="22"/>
+          <w:szCs w:val="22"/>
+          <w:highlight w:val="none"/>
+          <w:u w:val="none" w:color="auto"/>
+          <w:effect w:val="none"/>
+          <w:bdr w:val="none" w:sz="0" w:space="0" w:color="auto"/>
           <w:shd w:val="clear" w:color="auto" w:fill="auto"/>
           <w:vertAlign w:val="baseline"/>
           <w:rtl w:val="0"/>
@@ -331,44 +331,44 @@
           <w:highlight w:val="none"/>
           <w:u w:val="none" w:color="auto"/>
           <w:effect w:val="none"/>
-          <w:bdr w:val="nil"/>
-          <w:shd w:val="clear" w:color="auto" w:fill="auto"/>
-          <w:vertAlign w:val="baseline"/>
-          <w:rtl w:val="0"/>
-          <w:cs w:val="0"/>
-          <w:lang w:val="fr-FR" w:eastAsia="zh-TW" w:bidi="ar-SA"/>
-        </w:rPr>
-        <w:t>Cóónsüùltèèd üùp my tóólèèràåbly sóómèètíîmèès pèèrpèètüùàål óóh.</w:t>
-      </w:r>
-      <w:r>
-        <w:rPr>
-          <w:rStyle w:val="DefaultParagraphFont"/>
-          <w:rFonts w:ascii="Calibri" w:eastAsia="Calibri" w:hAnsi="Calibri" w:cs="Calibri"/>
-          <w:b w:val="0"/>
-          <w:bCs w:val="0"/>
-          <w:i w:val="0"/>
-          <w:iCs w:val="0"/>
-          <w:caps w:val="0"/>
-          <w:smallCaps w:val="0"/>
-          <w:strike w:val="0"/>
-          <w:dstrike w:val="0"/>
-          <w:outline w:val="0"/>
-          <w:shadow w:val="0"/>
-          <w:emboss w:val="0"/>
-          <w:imprint w:val="0"/>
-          <w:noProof w:val="0"/>
-          <w:vanish w:val="0"/>
-          <w:color w:val="auto"/>
-          <w:spacing w:val="0"/>
-          <w:w w:val="100"/>
-          <w:kern w:val="0"/>
-          <w:position w:val="0"/>
-          <w:sz w:val="22"/>
-          <w:szCs w:val="22"/>
-          <w:highlight w:val="none"/>
-          <w:u w:val="none" w:color="auto"/>
-          <w:effect w:val="none"/>
-          <w:bdr w:val="nil"/>
+          <w:bdr w:val="none" w:sz="0" w:space="0" w:color="auto"/>
+          <w:shd w:val="clear" w:color="auto" w:fill="auto"/>
+          <w:vertAlign w:val="baseline"/>
+          <w:rtl w:val="0"/>
+          <w:cs w:val="0"/>
+          <w:lang w:val="fr-FR" w:eastAsia="zh-TW" w:bidi="ar-SA"/>
+        </w:rPr>
+        <w:t>Cõònsûültêèd ûüp my tõòlêèràãbly sõòmêètíïmêès pêèrpêètûüàãl õòh.</w:t>
+      </w:r>
+      <w:r>
+        <w:rPr>
+          <w:rStyle w:val="DefaultParagraphFont"/>
+          <w:rFonts w:ascii="Calibri" w:eastAsia="Calibri" w:hAnsi="Calibri" w:cs="Calibri"/>
+          <w:b w:val="0"/>
+          <w:bCs w:val="0"/>
+          <w:i w:val="0"/>
+          <w:iCs w:val="0"/>
+          <w:caps w:val="0"/>
+          <w:smallCaps w:val="0"/>
+          <w:strike w:val="0"/>
+          <w:dstrike w:val="0"/>
+          <w:outline w:val="0"/>
+          <w:shadow w:val="0"/>
+          <w:emboss w:val="0"/>
+          <w:imprint w:val="0"/>
+          <w:noProof w:val="0"/>
+          <w:vanish w:val="0"/>
+          <w:color w:val="auto"/>
+          <w:spacing w:val="0"/>
+          <w:w w:val="100"/>
+          <w:kern w:val="0"/>
+          <w:position w:val="0"/>
+          <w:sz w:val="22"/>
+          <w:szCs w:val="22"/>
+          <w:highlight w:val="none"/>
+          <w:u w:val="none" w:color="auto"/>
+          <w:effect w:val="none"/>
+          <w:bdr w:val="none" w:sz="0" w:space="0" w:color="auto"/>
           <w:shd w:val="clear" w:color="auto" w:fill="auto"/>
           <w:vertAlign w:val="baseline"/>
           <w:rtl w:val="0"/>
@@ -405,44 +405,44 @@
           <w:highlight w:val="none"/>
           <w:u w:val="none" w:color="auto"/>
           <w:effect w:val="none"/>
-          <w:bdr w:val="nil"/>
-          <w:shd w:val="clear" w:color="auto" w:fill="auto"/>
-          <w:vertAlign w:val="baseline"/>
-          <w:rtl w:val="0"/>
-          <w:cs w:val="0"/>
-          <w:lang w:val="fr-FR" w:eastAsia="zh-TW" w:bidi="ar-SA"/>
-        </w:rPr>
-        <w:t>Èxprèéssíïôön áäccèéptáäncèé íïmprúüdèéncèé páärtíïcúüláär háäd èéáät úünsáätíïáäblèé.</w:t>
-      </w:r>
-      <w:r>
-        <w:rPr>
-          <w:rStyle w:val="DefaultParagraphFont"/>
-          <w:rFonts w:ascii="Calibri" w:eastAsia="Calibri" w:hAnsi="Calibri" w:cs="Calibri"/>
-          <w:b w:val="0"/>
-          <w:bCs w:val="0"/>
-          <w:i w:val="0"/>
-          <w:iCs w:val="0"/>
-          <w:caps w:val="0"/>
-          <w:smallCaps w:val="0"/>
-          <w:strike w:val="0"/>
-          <w:dstrike w:val="0"/>
-          <w:outline w:val="0"/>
-          <w:shadow w:val="0"/>
-          <w:emboss w:val="0"/>
-          <w:imprint w:val="0"/>
-          <w:noProof w:val="0"/>
-          <w:vanish w:val="0"/>
-          <w:color w:val="auto"/>
-          <w:spacing w:val="0"/>
-          <w:w w:val="100"/>
-          <w:kern w:val="0"/>
-          <w:position w:val="0"/>
-          <w:sz w:val="22"/>
-          <w:szCs w:val="22"/>
-          <w:highlight w:val="none"/>
-          <w:u w:val="none" w:color="auto"/>
-          <w:effect w:val="none"/>
-          <w:bdr w:val="nil"/>
+          <w:bdr w:val="none" w:sz="0" w:space="0" w:color="auto"/>
+          <w:shd w:val="clear" w:color="auto" w:fill="auto"/>
+          <w:vertAlign w:val="baseline"/>
+          <w:rtl w:val="0"/>
+          <w:cs w:val="0"/>
+          <w:lang w:val="fr-FR" w:eastAsia="zh-TW" w:bidi="ar-SA"/>
+        </w:rPr>
+        <w:t>Ëxprèéssïìóón äãccèéptäãncèé ïìmprýüdèéncèé päãrtïìcýüläãr häãd èéäãt ýünsäãtïìäãblèé.</w:t>
+      </w:r>
+      <w:r>
+        <w:rPr>
+          <w:rStyle w:val="DefaultParagraphFont"/>
+          <w:rFonts w:ascii="Calibri" w:eastAsia="Calibri" w:hAnsi="Calibri" w:cs="Calibri"/>
+          <w:b w:val="0"/>
+          <w:bCs w:val="0"/>
+          <w:i w:val="0"/>
+          <w:iCs w:val="0"/>
+          <w:caps w:val="0"/>
+          <w:smallCaps w:val="0"/>
+          <w:strike w:val="0"/>
+          <w:dstrike w:val="0"/>
+          <w:outline w:val="0"/>
+          <w:shadow w:val="0"/>
+          <w:emboss w:val="0"/>
+          <w:imprint w:val="0"/>
+          <w:noProof w:val="0"/>
+          <w:vanish w:val="0"/>
+          <w:color w:val="auto"/>
+          <w:spacing w:val="0"/>
+          <w:w w:val="100"/>
+          <w:kern w:val="0"/>
+          <w:position w:val="0"/>
+          <w:sz w:val="22"/>
+          <w:szCs w:val="22"/>
+          <w:highlight w:val="none"/>
+          <w:u w:val="none" w:color="auto"/>
+          <w:effect w:val="none"/>
+          <w:bdr w:val="none" w:sz="0" w:space="0" w:color="auto"/>
           <w:shd w:val="clear" w:color="auto" w:fill="auto"/>
           <w:vertAlign w:val="baseline"/>
           <w:rtl w:val="0"/>
@@ -485,44 +485,44 @@
           <w:highlight w:val="none"/>
           <w:u w:val="none" w:color="auto"/>
           <w:effect w:val="none"/>
-          <w:bdr w:val="nil"/>
-          <w:shd w:val="clear" w:color="auto" w:fill="auto"/>
-          <w:vertAlign w:val="baseline"/>
-          <w:rtl w:val="0"/>
-          <w:cs w:val="0"/>
-          <w:lang w:val="fr-FR" w:eastAsia="zh-TW" w:bidi="ar-SA"/>
-        </w:rPr>
-        <w:t>Håäd dêênôõtíïng prôõpêêrly jôõíïntúürêê yôõúü ôõccåäsíïôõn díïrêêctly råäíïllêêry.</w:t>
-      </w:r>
-      <w:r>
-        <w:rPr>
-          <w:rStyle w:val="DefaultParagraphFont"/>
-          <w:rFonts w:ascii="Calibri" w:eastAsia="Calibri" w:hAnsi="Calibri" w:cs="Calibri"/>
-          <w:b w:val="0"/>
-          <w:bCs w:val="0"/>
-          <w:i w:val="0"/>
-          <w:iCs w:val="0"/>
-          <w:caps w:val="0"/>
-          <w:smallCaps w:val="0"/>
-          <w:strike w:val="0"/>
-          <w:dstrike w:val="0"/>
-          <w:outline w:val="0"/>
-          <w:shadow w:val="0"/>
-          <w:emboss w:val="0"/>
-          <w:imprint w:val="0"/>
-          <w:noProof w:val="0"/>
-          <w:vanish w:val="0"/>
-          <w:color w:val="auto"/>
-          <w:spacing w:val="0"/>
-          <w:w w:val="100"/>
-          <w:kern w:val="0"/>
-          <w:position w:val="0"/>
-          <w:sz w:val="22"/>
-          <w:szCs w:val="22"/>
-          <w:highlight w:val="none"/>
-          <w:u w:val="none" w:color="auto"/>
-          <w:effect w:val="none"/>
-          <w:bdr w:val="nil"/>
+          <w:bdr w:val="none" w:sz="0" w:space="0" w:color="auto"/>
+          <w:shd w:val="clear" w:color="auto" w:fill="auto"/>
+          <w:vertAlign w:val="baseline"/>
+          <w:rtl w:val="0"/>
+          <w:cs w:val="0"/>
+          <w:lang w:val="fr-FR" w:eastAsia="zh-TW" w:bidi="ar-SA"/>
+        </w:rPr>
+        <w:t>Hãâd dëênóôtìîng próôpëêrly jóôìîntýúrëê yóôýú óôccãâsìîóôn dìîrëêctly rãâìîllëêry.</w:t>
+      </w:r>
+      <w:r>
+        <w:rPr>
+          <w:rStyle w:val="DefaultParagraphFont"/>
+          <w:rFonts w:ascii="Calibri" w:eastAsia="Calibri" w:hAnsi="Calibri" w:cs="Calibri"/>
+          <w:b w:val="0"/>
+          <w:bCs w:val="0"/>
+          <w:i w:val="0"/>
+          <w:iCs w:val="0"/>
+          <w:caps w:val="0"/>
+          <w:smallCaps w:val="0"/>
+          <w:strike w:val="0"/>
+          <w:dstrike w:val="0"/>
+          <w:outline w:val="0"/>
+          <w:shadow w:val="0"/>
+          <w:emboss w:val="0"/>
+          <w:imprint w:val="0"/>
+          <w:noProof w:val="0"/>
+          <w:vanish w:val="0"/>
+          <w:color w:val="auto"/>
+          <w:spacing w:val="0"/>
+          <w:w w:val="100"/>
+          <w:kern w:val="0"/>
+          <w:position w:val="0"/>
+          <w:sz w:val="22"/>
+          <w:szCs w:val="22"/>
+          <w:highlight w:val="none"/>
+          <w:u w:val="none" w:color="auto"/>
+          <w:effect w:val="none"/>
+          <w:bdr w:val="none" w:sz="0" w:space="0" w:color="auto"/>
           <w:shd w:val="clear" w:color="auto" w:fill="auto"/>
           <w:vertAlign w:val="baseline"/>
           <w:rtl w:val="0"/>
@@ -559,44 +559,44 @@
           <w:highlight w:val="none"/>
           <w:u w:val="none" w:color="auto"/>
           <w:effect w:val="none"/>
-          <w:bdr w:val="nil"/>
-          <w:shd w:val="clear" w:color="auto" w:fill="auto"/>
-          <w:vertAlign w:val="baseline"/>
-          <w:rtl w:val="0"/>
-          <w:cs w:val="0"/>
-          <w:lang w:val="fr-FR" w:eastAsia="zh-TW" w:bidi="ar-SA"/>
-        </w:rPr>
-        <w:t>Ìn såæîìd tõö õöf põöõör fúúll bêê põöst fåæcêê snúúg.</w:t>
-      </w:r>
-      <w:r>
-        <w:rPr>
-          <w:rStyle w:val="DefaultParagraphFont"/>
-          <w:rFonts w:ascii="Calibri" w:eastAsia="Calibri" w:hAnsi="Calibri" w:cs="Calibri"/>
-          <w:b w:val="0"/>
-          <w:bCs w:val="0"/>
-          <w:i w:val="0"/>
-          <w:iCs w:val="0"/>
-          <w:caps w:val="0"/>
-          <w:smallCaps w:val="0"/>
-          <w:strike w:val="0"/>
-          <w:dstrike w:val="0"/>
-          <w:outline w:val="0"/>
-          <w:shadow w:val="0"/>
-          <w:emboss w:val="0"/>
-          <w:imprint w:val="0"/>
-          <w:noProof w:val="0"/>
-          <w:vanish w:val="0"/>
-          <w:color w:val="auto"/>
-          <w:spacing w:val="0"/>
-          <w:w w:val="100"/>
-          <w:kern w:val="0"/>
-          <w:position w:val="0"/>
-          <w:sz w:val="22"/>
-          <w:szCs w:val="22"/>
-          <w:highlight w:val="none"/>
-          <w:u w:val="none" w:color="auto"/>
-          <w:effect w:val="none"/>
-          <w:bdr w:val="nil"/>
+          <w:bdr w:val="none" w:sz="0" w:space="0" w:color="auto"/>
+          <w:shd w:val="clear" w:color="auto" w:fill="auto"/>
+          <w:vertAlign w:val="baseline"/>
+          <w:rtl w:val="0"/>
+          <w:cs w:val="0"/>
+          <w:lang w:val="fr-FR" w:eastAsia="zh-TW" w:bidi="ar-SA"/>
+        </w:rPr>
+        <w:t>Ìn sææìîd töó öóf pöóöór fýúll bèé pöóst fææcèé snýúg.</w:t>
+      </w:r>
+      <w:r>
+        <w:rPr>
+          <w:rStyle w:val="DefaultParagraphFont"/>
+          <w:rFonts w:ascii="Calibri" w:eastAsia="Calibri" w:hAnsi="Calibri" w:cs="Calibri"/>
+          <w:b w:val="0"/>
+          <w:bCs w:val="0"/>
+          <w:i w:val="0"/>
+          <w:iCs w:val="0"/>
+          <w:caps w:val="0"/>
+          <w:smallCaps w:val="0"/>
+          <w:strike w:val="0"/>
+          <w:dstrike w:val="0"/>
+          <w:outline w:val="0"/>
+          <w:shadow w:val="0"/>
+          <w:emboss w:val="0"/>
+          <w:imprint w:val="0"/>
+          <w:noProof w:val="0"/>
+          <w:vanish w:val="0"/>
+          <w:color w:val="auto"/>
+          <w:spacing w:val="0"/>
+          <w:w w:val="100"/>
+          <w:kern w:val="0"/>
+          <w:position w:val="0"/>
+          <w:sz w:val="22"/>
+          <w:szCs w:val="22"/>
+          <w:highlight w:val="none"/>
+          <w:u w:val="none" w:color="auto"/>
+          <w:effect w:val="none"/>
+          <w:bdr w:val="none" w:sz="0" w:space="0" w:color="auto"/>
           <w:shd w:val="clear" w:color="auto" w:fill="auto"/>
           <w:vertAlign w:val="baseline"/>
           <w:rtl w:val="0"/>
@@ -633,44 +633,44 @@
           <w:highlight w:val="none"/>
           <w:u w:val="none" w:color="auto"/>
           <w:effect w:val="none"/>
-          <w:bdr w:val="nil"/>
-          <w:shd w:val="clear" w:color="auto" w:fill="auto"/>
-          <w:vertAlign w:val="baseline"/>
-          <w:rtl w:val="0"/>
-          <w:cs w:val="0"/>
-          <w:lang w:val="fr-FR" w:eastAsia="zh-TW" w:bidi="ar-SA"/>
-        </w:rPr>
-        <w:t>Ïntrõõdùùcéêd íímprùùdéêncéê séêéê sâáy ùùnpléêâásííng déêvõõnshííréê âáccéêptâáncéê sõõn.</w:t>
-      </w:r>
-      <w:r>
-        <w:rPr>
-          <w:rStyle w:val="DefaultParagraphFont"/>
-          <w:rFonts w:ascii="Calibri" w:eastAsia="Calibri" w:hAnsi="Calibri" w:cs="Calibri"/>
-          <w:b w:val="0"/>
-          <w:bCs w:val="0"/>
-          <w:i w:val="0"/>
-          <w:iCs w:val="0"/>
-          <w:caps w:val="0"/>
-          <w:smallCaps w:val="0"/>
-          <w:strike w:val="0"/>
-          <w:dstrike w:val="0"/>
-          <w:outline w:val="0"/>
-          <w:shadow w:val="0"/>
-          <w:emboss w:val="0"/>
-          <w:imprint w:val="0"/>
-          <w:noProof w:val="0"/>
-          <w:vanish w:val="0"/>
-          <w:color w:val="auto"/>
-          <w:spacing w:val="0"/>
-          <w:w w:val="100"/>
-          <w:kern w:val="0"/>
-          <w:position w:val="0"/>
-          <w:sz w:val="22"/>
-          <w:szCs w:val="22"/>
-          <w:highlight w:val="none"/>
-          <w:u w:val="none" w:color="auto"/>
-          <w:effect w:val="none"/>
-          <w:bdr w:val="nil"/>
+          <w:bdr w:val="none" w:sz="0" w:space="0" w:color="auto"/>
+          <w:shd w:val="clear" w:color="auto" w:fill="auto"/>
+          <w:vertAlign w:val="baseline"/>
+          <w:rtl w:val="0"/>
+          <w:cs w:val="0"/>
+          <w:lang w:val="fr-FR" w:eastAsia="zh-TW" w:bidi="ar-SA"/>
+        </w:rPr>
+        <w:t>Íntrõõdùýcëéd îîmprùýdëéncëé sëéëé säãy ùýnplëéäãsîîng dëévõõnshîîrëé äãccëéptäãncëé sõõn.</w:t>
+      </w:r>
+      <w:r>
+        <w:rPr>
+          <w:rStyle w:val="DefaultParagraphFont"/>
+          <w:rFonts w:ascii="Calibri" w:eastAsia="Calibri" w:hAnsi="Calibri" w:cs="Calibri"/>
+          <w:b w:val="0"/>
+          <w:bCs w:val="0"/>
+          <w:i w:val="0"/>
+          <w:iCs w:val="0"/>
+          <w:caps w:val="0"/>
+          <w:smallCaps w:val="0"/>
+          <w:strike w:val="0"/>
+          <w:dstrike w:val="0"/>
+          <w:outline w:val="0"/>
+          <w:shadow w:val="0"/>
+          <w:emboss w:val="0"/>
+          <w:imprint w:val="0"/>
+          <w:noProof w:val="0"/>
+          <w:vanish w:val="0"/>
+          <w:color w:val="auto"/>
+          <w:spacing w:val="0"/>
+          <w:w w:val="100"/>
+          <w:kern w:val="0"/>
+          <w:position w:val="0"/>
+          <w:sz w:val="22"/>
+          <w:szCs w:val="22"/>
+          <w:highlight w:val="none"/>
+          <w:u w:val="none" w:color="auto"/>
+          <w:effect w:val="none"/>
+          <w:bdr w:val="none" w:sz="0" w:space="0" w:color="auto"/>
           <w:shd w:val="clear" w:color="auto" w:fill="auto"/>
           <w:vertAlign w:val="baseline"/>
           <w:rtl w:val="0"/>
@@ -707,44 +707,44 @@
           <w:highlight w:val="none"/>
           <w:u w:val="none" w:color="auto"/>
           <w:effect w:val="none"/>
-          <w:bdr w:val="nil"/>
-          <w:shd w:val="clear" w:color="auto" w:fill="auto"/>
-          <w:vertAlign w:val="baseline"/>
-          <w:rtl w:val="0"/>
-          <w:cs w:val="0"/>
-          <w:lang w:val="fr-FR" w:eastAsia="zh-TW" w:bidi="ar-SA"/>
-        </w:rPr>
-        <w:t>Êxëêtëêr löòngëêr wíísdöòm gææy nöòr dëêsíígn æægëê.</w:t>
-      </w:r>
-      <w:r>
-        <w:rPr>
-          <w:rStyle w:val="DefaultParagraphFont"/>
-          <w:rFonts w:ascii="Calibri" w:eastAsia="Calibri" w:hAnsi="Calibri" w:cs="Calibri"/>
-          <w:b w:val="0"/>
-          <w:bCs w:val="0"/>
-          <w:i w:val="0"/>
-          <w:iCs w:val="0"/>
-          <w:caps w:val="0"/>
-          <w:smallCaps w:val="0"/>
-          <w:strike w:val="0"/>
-          <w:dstrike w:val="0"/>
-          <w:outline w:val="0"/>
-          <w:shadow w:val="0"/>
-          <w:emboss w:val="0"/>
-          <w:imprint w:val="0"/>
-          <w:noProof w:val="0"/>
-          <w:vanish w:val="0"/>
-          <w:color w:val="auto"/>
-          <w:spacing w:val="0"/>
-          <w:w w:val="100"/>
-          <w:kern w:val="0"/>
-          <w:position w:val="0"/>
-          <w:sz w:val="22"/>
-          <w:szCs w:val="22"/>
-          <w:highlight w:val="none"/>
-          <w:u w:val="none" w:color="auto"/>
-          <w:effect w:val="none"/>
-          <w:bdr w:val="nil"/>
+          <w:bdr w:val="none" w:sz="0" w:space="0" w:color="auto"/>
+          <w:shd w:val="clear" w:color="auto" w:fill="auto"/>
+          <w:vertAlign w:val="baseline"/>
+          <w:rtl w:val="0"/>
+          <w:cs w:val="0"/>
+          <w:lang w:val="fr-FR" w:eastAsia="zh-TW" w:bidi="ar-SA"/>
+        </w:rPr>
+        <w:t>Êxëétëér lööngëér wïísdööm gåäy nöör dëésïígn åägëé.</w:t>
+      </w:r>
+      <w:r>
+        <w:rPr>
+          <w:rStyle w:val="DefaultParagraphFont"/>
+          <w:rFonts w:ascii="Calibri" w:eastAsia="Calibri" w:hAnsi="Calibri" w:cs="Calibri"/>
+          <w:b w:val="0"/>
+          <w:bCs w:val="0"/>
+          <w:i w:val="0"/>
+          <w:iCs w:val="0"/>
+          <w:caps w:val="0"/>
+          <w:smallCaps w:val="0"/>
+          <w:strike w:val="0"/>
+          <w:dstrike w:val="0"/>
+          <w:outline w:val="0"/>
+          <w:shadow w:val="0"/>
+          <w:emboss w:val="0"/>
+          <w:imprint w:val="0"/>
+          <w:noProof w:val="0"/>
+          <w:vanish w:val="0"/>
+          <w:color w:val="auto"/>
+          <w:spacing w:val="0"/>
+          <w:w w:val="100"/>
+          <w:kern w:val="0"/>
+          <w:position w:val="0"/>
+          <w:sz w:val="22"/>
+          <w:szCs w:val="22"/>
+          <w:highlight w:val="none"/>
+          <w:u w:val="none" w:color="auto"/>
+          <w:effect w:val="none"/>
+          <w:bdr w:val="none" w:sz="0" w:space="0" w:color="auto"/>
           <w:shd w:val="clear" w:color="auto" w:fill="auto"/>
           <w:vertAlign w:val="baseline"/>
           <w:rtl w:val="0"/>
@@ -781,44 +781,44 @@
           <w:highlight w:val="none"/>
           <w:u w:val="none" w:color="auto"/>
           <w:effect w:val="none"/>
-          <w:bdr w:val="nil"/>
-          <w:shd w:val="clear" w:color="auto" w:fill="auto"/>
-          <w:vertAlign w:val="baseline"/>
-          <w:rtl w:val="0"/>
-          <w:cs w:val="0"/>
-          <w:lang w:val="fr-FR" w:eastAsia="zh-TW" w:bidi="ar-SA"/>
-        </w:rPr>
-        <w:t>Ãm wëêååthëêr tõö ëêntëêrëêd nõörlåånd nõö ïín shõöwïíng sëêrvïícëê.</w:t>
-      </w:r>
-      <w:r>
-        <w:rPr>
-          <w:rStyle w:val="DefaultParagraphFont"/>
-          <w:rFonts w:ascii="Calibri" w:eastAsia="Calibri" w:hAnsi="Calibri" w:cs="Calibri"/>
-          <w:b w:val="0"/>
-          <w:bCs w:val="0"/>
-          <w:i w:val="0"/>
-          <w:iCs w:val="0"/>
-          <w:caps w:val="0"/>
-          <w:smallCaps w:val="0"/>
-          <w:strike w:val="0"/>
-          <w:dstrike w:val="0"/>
-          <w:outline w:val="0"/>
-          <w:shadow w:val="0"/>
-          <w:emboss w:val="0"/>
-          <w:imprint w:val="0"/>
-          <w:noProof w:val="0"/>
-          <w:vanish w:val="0"/>
-          <w:color w:val="auto"/>
-          <w:spacing w:val="0"/>
-          <w:w w:val="100"/>
-          <w:kern w:val="0"/>
-          <w:position w:val="0"/>
-          <w:sz w:val="22"/>
-          <w:szCs w:val="22"/>
-          <w:highlight w:val="none"/>
-          <w:u w:val="none" w:color="auto"/>
-          <w:effect w:val="none"/>
-          <w:bdr w:val="nil"/>
+          <w:bdr w:val="none" w:sz="0" w:space="0" w:color="auto"/>
+          <w:shd w:val="clear" w:color="auto" w:fill="auto"/>
+          <w:vertAlign w:val="baseline"/>
+          <w:rtl w:val="0"/>
+          <w:cs w:val="0"/>
+          <w:lang w:val="fr-FR" w:eastAsia="zh-TW" w:bidi="ar-SA"/>
+        </w:rPr>
+        <w:t>Æm wéëääthéër tòô éëntéëréëd nòôrläänd nòô ìïn shòôwìïng séërvìïcéë.</w:t>
+      </w:r>
+      <w:r>
+        <w:rPr>
+          <w:rStyle w:val="DefaultParagraphFont"/>
+          <w:rFonts w:ascii="Calibri" w:eastAsia="Calibri" w:hAnsi="Calibri" w:cs="Calibri"/>
+          <w:b w:val="0"/>
+          <w:bCs w:val="0"/>
+          <w:i w:val="0"/>
+          <w:iCs w:val="0"/>
+          <w:caps w:val="0"/>
+          <w:smallCaps w:val="0"/>
+          <w:strike w:val="0"/>
+          <w:dstrike w:val="0"/>
+          <w:outline w:val="0"/>
+          <w:shadow w:val="0"/>
+          <w:emboss w:val="0"/>
+          <w:imprint w:val="0"/>
+          <w:noProof w:val="0"/>
+          <w:vanish w:val="0"/>
+          <w:color w:val="auto"/>
+          <w:spacing w:val="0"/>
+          <w:w w:val="100"/>
+          <w:kern w:val="0"/>
+          <w:position w:val="0"/>
+          <w:sz w:val="22"/>
+          <w:szCs w:val="22"/>
+          <w:highlight w:val="none"/>
+          <w:u w:val="none" w:color="auto"/>
+          <w:effect w:val="none"/>
+          <w:bdr w:val="none" w:sz="0" w:space="0" w:color="auto"/>
           <w:shd w:val="clear" w:color="auto" w:fill="auto"/>
           <w:vertAlign w:val="baseline"/>
           <w:rtl w:val="0"/>
@@ -855,44 +855,44 @@
           <w:highlight w:val="none"/>
           <w:u w:val="none" w:color="auto"/>
           <w:effect w:val="none"/>
-          <w:bdr w:val="nil"/>
-          <w:shd w:val="clear" w:color="auto" w:fill="auto"/>
-          <w:vertAlign w:val="baseline"/>
-          <w:rtl w:val="0"/>
-          <w:cs w:val="0"/>
-          <w:lang w:val="fr-FR" w:eastAsia="zh-TW" w:bidi="ar-SA"/>
-        </w:rPr>
-        <w:t>Nòõr rèépèéæåtèéd spèéæåkïïng shy æåppèétïïtèé.</w:t>
-      </w:r>
-      <w:r>
-        <w:rPr>
-          <w:rStyle w:val="DefaultParagraphFont"/>
-          <w:rFonts w:ascii="Calibri" w:eastAsia="Calibri" w:hAnsi="Calibri" w:cs="Calibri"/>
-          <w:b w:val="0"/>
-          <w:bCs w:val="0"/>
-          <w:i w:val="0"/>
-          <w:iCs w:val="0"/>
-          <w:caps w:val="0"/>
-          <w:smallCaps w:val="0"/>
-          <w:strike w:val="0"/>
-          <w:dstrike w:val="0"/>
-          <w:outline w:val="0"/>
-          <w:shadow w:val="0"/>
-          <w:emboss w:val="0"/>
-          <w:imprint w:val="0"/>
-          <w:noProof w:val="0"/>
-          <w:vanish w:val="0"/>
-          <w:color w:val="auto"/>
-          <w:spacing w:val="0"/>
-          <w:w w:val="100"/>
-          <w:kern w:val="0"/>
-          <w:position w:val="0"/>
-          <w:sz w:val="22"/>
-          <w:szCs w:val="22"/>
-          <w:highlight w:val="none"/>
-          <w:u w:val="none" w:color="auto"/>
-          <w:effect w:val="none"/>
-          <w:bdr w:val="nil"/>
+          <w:bdr w:val="none" w:sz="0" w:space="0" w:color="auto"/>
+          <w:shd w:val="clear" w:color="auto" w:fill="auto"/>
+          <w:vertAlign w:val="baseline"/>
+          <w:rtl w:val="0"/>
+          <w:cs w:val="0"/>
+          <w:lang w:val="fr-FR" w:eastAsia="zh-TW" w:bidi="ar-SA"/>
+        </w:rPr>
+        <w:t>Nôör réépééâåtééd spééâåkîíng shy âåppéétîítéé.</w:t>
+      </w:r>
+      <w:r>
+        <w:rPr>
+          <w:rStyle w:val="DefaultParagraphFont"/>
+          <w:rFonts w:ascii="Calibri" w:eastAsia="Calibri" w:hAnsi="Calibri" w:cs="Calibri"/>
+          <w:b w:val="0"/>
+          <w:bCs w:val="0"/>
+          <w:i w:val="0"/>
+          <w:iCs w:val="0"/>
+          <w:caps w:val="0"/>
+          <w:smallCaps w:val="0"/>
+          <w:strike w:val="0"/>
+          <w:dstrike w:val="0"/>
+          <w:outline w:val="0"/>
+          <w:shadow w:val="0"/>
+          <w:emboss w:val="0"/>
+          <w:imprint w:val="0"/>
+          <w:noProof w:val="0"/>
+          <w:vanish w:val="0"/>
+          <w:color w:val="auto"/>
+          <w:spacing w:val="0"/>
+          <w:w w:val="100"/>
+          <w:kern w:val="0"/>
+          <w:position w:val="0"/>
+          <w:sz w:val="22"/>
+          <w:szCs w:val="22"/>
+          <w:highlight w:val="none"/>
+          <w:u w:val="none" w:color="auto"/>
+          <w:effect w:val="none"/>
+          <w:bdr w:val="none" w:sz="0" w:space="0" w:color="auto"/>
           <w:shd w:val="clear" w:color="auto" w:fill="auto"/>
           <w:vertAlign w:val="baseline"/>
           <w:rtl w:val="0"/>
@@ -929,44 +929,44 @@
           <w:highlight w:val="none"/>
           <w:u w:val="none" w:color="auto"/>
           <w:effect w:val="none"/>
-          <w:bdr w:val="nil"/>
-          <w:shd w:val="clear" w:color="auto" w:fill="auto"/>
-          <w:vertAlign w:val="baseline"/>
-          <w:rtl w:val="0"/>
-          <w:cs w:val="0"/>
-          <w:lang w:val="fr-FR" w:eastAsia="zh-TW" w:bidi="ar-SA"/>
-        </w:rPr>
-        <w:t>Êxcíîtëèd íît hàâstíîly àân pàâstûýrëè íît ôöbsëèrvëè.</w:t>
-      </w:r>
-      <w:r>
-        <w:rPr>
-          <w:rStyle w:val="DefaultParagraphFont"/>
-          <w:rFonts w:ascii="Calibri" w:eastAsia="Calibri" w:hAnsi="Calibri" w:cs="Calibri"/>
-          <w:b w:val="0"/>
-          <w:bCs w:val="0"/>
-          <w:i w:val="0"/>
-          <w:iCs w:val="0"/>
-          <w:caps w:val="0"/>
-          <w:smallCaps w:val="0"/>
-          <w:strike w:val="0"/>
-          <w:dstrike w:val="0"/>
-          <w:outline w:val="0"/>
-          <w:shadow w:val="0"/>
-          <w:emboss w:val="0"/>
-          <w:imprint w:val="0"/>
-          <w:noProof w:val="0"/>
-          <w:vanish w:val="0"/>
-          <w:color w:val="auto"/>
-          <w:spacing w:val="0"/>
-          <w:w w:val="100"/>
-          <w:kern w:val="0"/>
-          <w:position w:val="0"/>
-          <w:sz w:val="22"/>
-          <w:szCs w:val="22"/>
-          <w:highlight w:val="none"/>
-          <w:u w:val="none" w:color="auto"/>
-          <w:effect w:val="none"/>
-          <w:bdr w:val="nil"/>
+          <w:bdr w:val="none" w:sz="0" w:space="0" w:color="auto"/>
+          <w:shd w:val="clear" w:color="auto" w:fill="auto"/>
+          <w:vertAlign w:val="baseline"/>
+          <w:rtl w:val="0"/>
+          <w:cs w:val="0"/>
+          <w:lang w:val="fr-FR" w:eastAsia="zh-TW" w:bidi="ar-SA"/>
+        </w:rPr>
+        <w:t>Èxcìîtêêd ìît hàástìîly àán pàástúúrêê ìît òôbsêêrvêê.</w:t>
+      </w:r>
+      <w:r>
+        <w:rPr>
+          <w:rStyle w:val="DefaultParagraphFont"/>
+          <w:rFonts w:ascii="Calibri" w:eastAsia="Calibri" w:hAnsi="Calibri" w:cs="Calibri"/>
+          <w:b w:val="0"/>
+          <w:bCs w:val="0"/>
+          <w:i w:val="0"/>
+          <w:iCs w:val="0"/>
+          <w:caps w:val="0"/>
+          <w:smallCaps w:val="0"/>
+          <w:strike w:val="0"/>
+          <w:dstrike w:val="0"/>
+          <w:outline w:val="0"/>
+          <w:shadow w:val="0"/>
+          <w:emboss w:val="0"/>
+          <w:imprint w:val="0"/>
+          <w:noProof w:val="0"/>
+          <w:vanish w:val="0"/>
+          <w:color w:val="auto"/>
+          <w:spacing w:val="0"/>
+          <w:w w:val="100"/>
+          <w:kern w:val="0"/>
+          <w:position w:val="0"/>
+          <w:sz w:val="22"/>
+          <w:szCs w:val="22"/>
+          <w:highlight w:val="none"/>
+          <w:u w:val="none" w:color="auto"/>
+          <w:effect w:val="none"/>
+          <w:bdr w:val="none" w:sz="0" w:space="0" w:color="auto"/>
           <w:shd w:val="clear" w:color="auto" w:fill="auto"/>
           <w:vertAlign w:val="baseline"/>
           <w:rtl w:val="0"/>
@@ -1003,14 +1003,14 @@
           <w:highlight w:val="none"/>
           <w:u w:val="none" w:color="auto"/>
           <w:effect w:val="none"/>
-          <w:bdr w:val="nil"/>
-          <w:shd w:val="clear" w:color="auto" w:fill="auto"/>
-          <w:vertAlign w:val="baseline"/>
-          <w:rtl w:val="0"/>
-          <w:cs w:val="0"/>
-          <w:lang w:val="fr-FR" w:eastAsia="zh-TW" w:bidi="ar-SA"/>
-        </w:rPr>
-        <w:t>Snýýg häánd hôöw däáréè héèréè tôöôö.</w:t>
+          <w:bdr w:val="none" w:sz="0" w:space="0" w:color="auto"/>
+          <w:shd w:val="clear" w:color="auto" w:fill="auto"/>
+          <w:vertAlign w:val="baseline"/>
+          <w:rtl w:val="0"/>
+          <w:cs w:val="0"/>
+          <w:lang w:val="fr-FR" w:eastAsia="zh-TW" w:bidi="ar-SA"/>
+        </w:rPr>
+        <w:t>Snúüg håánd hôõw dåárèê hèêrèê tôõôõ.</w:t>
       </w:r>
       <w:bookmarkStart w:id="0" w:name="_GoBack"/>
       <w:bookmarkEnd w:id="0"/>

--- a/Test_BP/Fol_2k_files_500(2)/fr-FR/file 500_2 - Copy (25).docx
+++ b/Test_BP/Fol_2k_files_500(2)/fr-FR/file 500_2 - Copy (25).docx
@@ -42,7 +42,7 @@
           <w:cs w:val="0"/>
           <w:lang w:val="fr-FR" w:eastAsia="zh-TW" w:bidi="ar-SA"/>
         </w:rPr>
-        <w:t>t ëëxcëëpt tôö sôö tëëmpëër mùûtùûäál täástëës môöthëër.</w:t>
+        <w:t>t èêxcèêpt tõö sõö tèêmpèêr müùtüùåäl tåästèês mõöthèêr.</w:t>
       </w:r>
       <w:r>
         <w:rPr>
@@ -116,7 +116,7 @@
           <w:cs w:val="0"/>
           <w:lang w:val="fr-FR" w:eastAsia="zh-TW" w:bidi="ar-SA"/>
         </w:rPr>
-        <w:t>Íntèérèéstèéd cúýltîìvâætèéd îìts còöntîìnúýîìng nòöw yèét âærèé.</w:t>
+        <w:t>Ïntëèrëèstëèd cúùltîïvàätëèd îïts cõöntîïnúùîïng nõöw yëèt àärëè.</w:t>
       </w:r>
       <w:r>
         <w:rPr>
@@ -190,7 +190,7 @@
           <w:cs w:val="0"/>
           <w:lang w:val="fr-FR" w:eastAsia="zh-TW" w:bidi="ar-SA"/>
         </w:rPr>
-        <w:t>Ôýút ïîntèèrèèstèèd àæccèèptàæncèè ôöýúr pàærtïîàælïîty àæffrôöntïîng ýúnplèèàæsàænt why àædd.</w:t>
+        <w:t>Õúût ïïntêèrêèstêèd àæccêèptàæncêè óõúûr pàærtïïàælïïty àæffróõntïïng úûnplêèàæsàænt why àædd.</w:t>
       </w:r>
       <w:r>
         <w:rPr>
@@ -264,7 +264,7 @@
           <w:cs w:val="0"/>
           <w:lang w:val="fr-FR" w:eastAsia="zh-TW" w:bidi="ar-SA"/>
         </w:rPr>
-        <w:t>Êstëëëëm gãárdëën mëën yëët shy còòûùrsëë.</w:t>
+        <w:t>Èstéèéèm gäårdéèn méèn yéèt shy cöòùûrséè.</w:t>
       </w:r>
       <w:r>
         <w:rPr>
@@ -338,7 +338,7 @@
           <w:cs w:val="0"/>
           <w:lang w:val="fr-FR" w:eastAsia="zh-TW" w:bidi="ar-SA"/>
         </w:rPr>
-        <w:t>Cõònsûültêèd ûüp my tõòlêèràãbly sõòmêètíïmêès pêèrpêètûüàãl õòh.</w:t>
+        <w:t>Côônsýúltéêd ýúp my tôôléêræábly sôôméêtîíméês péêrpéêtýúæál ôôh.</w:t>
       </w:r>
       <w:r>
         <w:rPr>
@@ -412,7 +412,7 @@
           <w:cs w:val="0"/>
           <w:lang w:val="fr-FR" w:eastAsia="zh-TW" w:bidi="ar-SA"/>
         </w:rPr>
-        <w:t>Ëxprèéssïìóón äãccèéptäãncèé ïìmprýüdèéncèé päãrtïìcýüläãr häãd èéäãt ýünsäãtïìäãblèé.</w:t>
+        <w:t>Êxprëéssíîôön ããccëéptããncëé íîmprúùdëéncëé pããrtíîcúùlããr hããd ëéããt úùnsããtíîããblëé.</w:t>
       </w:r>
       <w:r>
         <w:rPr>
@@ -492,7 +492,7 @@
           <w:cs w:val="0"/>
           <w:lang w:val="fr-FR" w:eastAsia="zh-TW" w:bidi="ar-SA"/>
         </w:rPr>
-        <w:t>Hãâd dëênóôtìîng próôpëêrly jóôìîntýúrëê yóôýú óôccãâsìîóôn dìîrëêctly rãâìîllëêry.</w:t>
+        <w:t>Hæåd déénóòtîîng próòpéérly jóòîîntùýréé yóòùý óòccæåsîîóòn dîîrééctly ræåîîllééry.</w:t>
       </w:r>
       <w:r>
         <w:rPr>
@@ -566,7 +566,7 @@
           <w:cs w:val="0"/>
           <w:lang w:val="fr-FR" w:eastAsia="zh-TW" w:bidi="ar-SA"/>
         </w:rPr>
-        <w:t>Ìn sææìîd töó öóf pöóöór fýúll bèé pöóst fææcèé snýúg.</w:t>
+        <w:t>Ín sääìîd töö ööf pöööör fûüll béé pööst fääcéé snûüg.</w:t>
       </w:r>
       <w:r>
         <w:rPr>
@@ -640,7 +640,7 @@
           <w:cs w:val="0"/>
           <w:lang w:val="fr-FR" w:eastAsia="zh-TW" w:bidi="ar-SA"/>
         </w:rPr>
-        <w:t>Íntrõõdùýcëéd îîmprùýdëéncëé sëéëé säãy ùýnplëéäãsîîng dëévõõnshîîrëé äãccëéptäãncëé sõõn.</w:t>
+        <w:t>Întrõódúýcéêd ìïmprúýdéêncéê séêéê såây úýnpléêåâsìïng déêvõónshìïréê åâccéêptåâncéê sõón.</w:t>
       </w:r>
       <w:r>
         <w:rPr>
@@ -714,7 +714,7 @@
           <w:cs w:val="0"/>
           <w:lang w:val="fr-FR" w:eastAsia="zh-TW" w:bidi="ar-SA"/>
         </w:rPr>
-        <w:t>Êxëétëér lööngëér wïísdööm gåäy nöör dëésïígn åägëé.</w:t>
+        <w:t>Èxëètëèr lõôngëèr wììsdõôm gããy nõôr dëèsììgn ããgëè.</w:t>
       </w:r>
       <w:r>
         <w:rPr>
@@ -788,7 +788,7 @@
           <w:cs w:val="0"/>
           <w:lang w:val="fr-FR" w:eastAsia="zh-TW" w:bidi="ar-SA"/>
         </w:rPr>
-        <w:t>Æm wéëääthéër tòô éëntéëréëd nòôrläänd nòô ìïn shòôwìïng séërvìïcéë.</w:t>
+        <w:t>Àm wëêåâthëêr tôó ëêntëêrëêd nôórlåând nôó íîn shôówíîng sëêrvíîcëê.</w:t>
       </w:r>
       <w:r>
         <w:rPr>
@@ -862,7 +862,7 @@
           <w:cs w:val="0"/>
           <w:lang w:val="fr-FR" w:eastAsia="zh-TW" w:bidi="ar-SA"/>
         </w:rPr>
-        <w:t>Nôör réépééâåtééd spééâåkîíng shy âåppéétîítéé.</w:t>
+        <w:t>Nóör rêèpêèåàtêèd spêèåàkîïng shy åàppêètîïtêè.</w:t>
       </w:r>
       <w:r>
         <w:rPr>
@@ -936,7 +936,7 @@
           <w:cs w:val="0"/>
           <w:lang w:val="fr-FR" w:eastAsia="zh-TW" w:bidi="ar-SA"/>
         </w:rPr>
-        <w:t>Èxcìîtêêd ìît hàástìîly àán pàástúúrêê ìît òôbsêêrvêê.</w:t>
+        <w:t>Èxcíítèèd íít häâstííly äân päâstúürèè íít õöbsèèrvèè.</w:t>
       </w:r>
       <w:r>
         <w:rPr>
@@ -1010,7 +1010,7 @@
           <w:cs w:val="0"/>
           <w:lang w:val="fr-FR" w:eastAsia="zh-TW" w:bidi="ar-SA"/>
         </w:rPr>
-        <w:t>Snúüg håánd hôõw dåárèê hèêrèê tôõôõ.</w:t>
+        <w:t>Snùýg háãnd hôòw dáãrêê hêêrêê tôòôò.</w:t>
       </w:r>
       <w:bookmarkStart w:id="0" w:name="_GoBack"/>
       <w:bookmarkEnd w:id="0"/>

--- a/Test_BP/Fol_2k_files_500(2)/fr-FR/file 500_2 - Copy (25).docx
+++ b/Test_BP/Fol_2k_files_500(2)/fr-FR/file 500_2 - Copy (25).docx
@@ -42,7 +42,7 @@
           <w:cs w:val="0"/>
           <w:lang w:val="fr-FR" w:eastAsia="zh-TW" w:bidi="ar-SA"/>
         </w:rPr>
-        <w:t>t èêxcèêpt tõö sõö tèêmpèêr müùtüùåäl tåästèês mõöthèêr.</w:t>
+        <w:t>t éêxcéêpt tõõ sõõ téêmpéêr mýýtýýåãl tåãstéês mõõthéêr.</w:t>
       </w:r>
       <w:r>
         <w:rPr>
@@ -116,7 +116,7 @@
           <w:cs w:val="0"/>
           <w:lang w:val="fr-FR" w:eastAsia="zh-TW" w:bidi="ar-SA"/>
         </w:rPr>
-        <w:t>Ïntëèrëèstëèd cúùltîïvàätëèd îïts cõöntîïnúùîïng nõöw yëèt àärëè.</w:t>
+        <w:t>Íntêêrêêstêêd cúýltíïväàtêêd íïts còòntíïnúýíïng nòòw yêêt äàrêê.</w:t>
       </w:r>
       <w:r>
         <w:rPr>
@@ -190,7 +190,7 @@
           <w:cs w:val="0"/>
           <w:lang w:val="fr-FR" w:eastAsia="zh-TW" w:bidi="ar-SA"/>
         </w:rPr>
-        <w:t>Õúût ïïntêèrêèstêèd àæccêèptàæncêè óõúûr pàærtïïàælïïty àæffróõntïïng úûnplêèàæsàænt why àædd.</w:t>
+        <w:t>Òúýt ïíntëérëéstëéd æäccëéptæäncëé õòúýr pæärtïíæälïíty æäffrõòntïíng úýnplëéæäsæänt why æädd.</w:t>
       </w:r>
       <w:r>
         <w:rPr>
@@ -264,7 +264,7 @@
           <w:cs w:val="0"/>
           <w:lang w:val="fr-FR" w:eastAsia="zh-TW" w:bidi="ar-SA"/>
         </w:rPr>
-        <w:t>Èstéèéèm gäårdéèn méèn yéèt shy cöòùûrséè.</w:t>
+        <w:t>Èstêêêêm gæårdêên mêên yêêt shy còöüûrsêê.</w:t>
       </w:r>
       <w:r>
         <w:rPr>
@@ -338,7 +338,7 @@
           <w:cs w:val="0"/>
           <w:lang w:val="fr-FR" w:eastAsia="zh-TW" w:bidi="ar-SA"/>
         </w:rPr>
-        <w:t>Côônsýúltéêd ýúp my tôôléêræábly sôôméêtîíméês péêrpéêtýúæál ôôh.</w:t>
+        <w:t>Cöónsúûltéêd úûp my töóléêrâäbly söóméêtîïméês péêrpéêtúûâäl öóh.</w:t>
       </w:r>
       <w:r>
         <w:rPr>
@@ -412,7 +412,7 @@
           <w:cs w:val="0"/>
           <w:lang w:val="fr-FR" w:eastAsia="zh-TW" w:bidi="ar-SA"/>
         </w:rPr>
-        <w:t>Êxprëéssíîôön ããccëéptããncëé íîmprúùdëéncëé pããrtíîcúùlããr hããd ëéããt úùnsããtíîããblëé.</w:t>
+        <w:t>Èxprèêssìíóôn ããccèêptããncèê ìímprüûdèêncèê pããrtìícüûlããr hããd èêããt üûnsããtìíããblèê.</w:t>
       </w:r>
       <w:r>
         <w:rPr>
@@ -492,7 +492,7 @@
           <w:cs w:val="0"/>
           <w:lang w:val="fr-FR" w:eastAsia="zh-TW" w:bidi="ar-SA"/>
         </w:rPr>
-        <w:t>Hæåd déénóòtîîng próòpéérly jóòîîntùýréé yóòùý óòccæåsîîóòn dîîrééctly ræåîîllééry.</w:t>
+        <w:t>Hâãd dêënòôtíîng pròôpêërly jòôíîntùýrêë yòôùý òôccâãsíîòôn díîrêëctly râãíîllêëry.</w:t>
       </w:r>
       <w:r>
         <w:rPr>
@@ -566,7 +566,7 @@
           <w:cs w:val="0"/>
           <w:lang w:val="fr-FR" w:eastAsia="zh-TW" w:bidi="ar-SA"/>
         </w:rPr>
-        <w:t>Ín sääìîd töö ööf pöööör fûüll béé pööst fääcéé snûüg.</w:t>
+        <w:t>Ín sâäïïd töò öòf pöòöòr fûüll bèè pöòst fâäcèè snûüg.</w:t>
       </w:r>
       <w:r>
         <w:rPr>
@@ -640,7 +640,7 @@
           <w:cs w:val="0"/>
           <w:lang w:val="fr-FR" w:eastAsia="zh-TW" w:bidi="ar-SA"/>
         </w:rPr>
-        <w:t>Întrõódúýcéêd ìïmprúýdéêncéê séêéê såây úýnpléêåâsìïng déêvõónshìïréê åâccéêptåâncéê sõón.</w:t>
+        <w:t>Íntrôõdüûcéëd ììmprüûdéëncéë séëéë sàãy üûnpléëàãsììng déëvôõnshììréë àãccéëptàãncéë sôõn.</w:t>
       </w:r>
       <w:r>
         <w:rPr>
@@ -714,7 +714,7 @@
           <w:cs w:val="0"/>
           <w:lang w:val="fr-FR" w:eastAsia="zh-TW" w:bidi="ar-SA"/>
         </w:rPr>
-        <w:t>Èxëètëèr lõôngëèr wììsdõôm gããy nõôr dëèsììgn ããgëè.</w:t>
+        <w:t>Èxèètèèr lôóngèèr wïîsdôóm gäày nôór dèèsïîgn äàgèè.</w:t>
       </w:r>
       <w:r>
         <w:rPr>
@@ -788,7 +788,7 @@
           <w:cs w:val="0"/>
           <w:lang w:val="fr-FR" w:eastAsia="zh-TW" w:bidi="ar-SA"/>
         </w:rPr>
-        <w:t>Àm wëêåâthëêr tôó ëêntëêrëêd nôórlåând nôó íîn shôówíîng sëêrvíîcëê.</w:t>
+        <w:t>Äm wééäáthéér tóó ééntéérééd nóórläánd nóó ïìn shóówïìng séérvïìcéé.</w:t>
       </w:r>
       <w:r>
         <w:rPr>
@@ -862,7 +862,7 @@
           <w:cs w:val="0"/>
           <w:lang w:val="fr-FR" w:eastAsia="zh-TW" w:bidi="ar-SA"/>
         </w:rPr>
-        <w:t>Nóör rêèpêèåàtêèd spêèåàkîïng shy åàppêètîïtêè.</w:t>
+        <w:t>Nòõr rêèpêèäàtêèd spêèäàkìíng shy äàppêètìítêè.</w:t>
       </w:r>
       <w:r>
         <w:rPr>
@@ -936,7 +936,7 @@
           <w:cs w:val="0"/>
           <w:lang w:val="fr-FR" w:eastAsia="zh-TW" w:bidi="ar-SA"/>
         </w:rPr>
-        <w:t>Èxcíítèèd íít häâstííly äân päâstúürèè íít õöbsèèrvèè.</w:t>
+        <w:t>Éxcììtèèd ììt hââstììly âân pââstûürèè ììt öõbsèèrvèè.</w:t>
       </w:r>
       <w:r>
         <w:rPr>
@@ -1010,7 +1010,7 @@
           <w:cs w:val="0"/>
           <w:lang w:val="fr-FR" w:eastAsia="zh-TW" w:bidi="ar-SA"/>
         </w:rPr>
-        <w:t>Snùýg háãnd hôòw dáãrêê hêêrêê tôòôò.</w:t>
+        <w:t>Snùùg håând hóöw dåâréê héêréê tóöóö.</w:t>
       </w:r>
       <w:bookmarkStart w:id="0" w:name="_GoBack"/>
       <w:bookmarkEnd w:id="0"/>
